--- a/MyCProgram/近期工作/路透/Premiere P2 功能.docx
+++ b/MyCProgram/近期工作/路透/Premiere P2 功能.docx
@@ -172,15 +172,12 @@
         </w:rPr>
         <w:t>低质量都以</w:t>
       </w:r>
-      <w:proofErr w:type="spellStart"/>
-      <w:r>
-        <w:rPr>
-          <w:rFonts w:hint="eastAsia"/>
-          <w:szCs w:val="21"/>
-        </w:rPr>
-        <w:t>oss</w:t>
-      </w:r>
-      <w:proofErr w:type="spellEnd"/>
+      <w:r>
+        <w:rPr>
+          <w:szCs w:val="21"/>
+        </w:rPr>
+        <w:t>HTTP</w:t>
+      </w:r>
       <w:r>
         <w:rPr>
           <w:rFonts w:hint="eastAsia"/>
@@ -235,13 +232,15 @@
         </w:rPr>
         <w:t>功能，因此图片（原图）都存在</w:t>
       </w:r>
+      <w:proofErr w:type="spellStart"/>
       <w:r>
         <w:rPr>
           <w:rFonts w:hint="eastAsia"/>
           <w:szCs w:val="21"/>
         </w:rPr>
-        <w:t>OSS</w:t>
-      </w:r>
+        <w:t>nas</w:t>
+      </w:r>
+      <w:proofErr w:type="spellEnd"/>
       <w:r>
         <w:rPr>
           <w:rFonts w:hint="eastAsia"/>
@@ -713,31 +712,46 @@
         <w:rPr>
           <w:szCs w:val="21"/>
         </w:rPr>
-        <w:t>因此图片</w:t>
-      </w:r>
-      <w:proofErr w:type="gramStart"/>
-      <w:r>
-        <w:rPr>
-          <w:szCs w:val="21"/>
-        </w:rPr>
-        <w:t>都放云上</w:t>
-      </w:r>
-      <w:proofErr w:type="gramEnd"/>
-      <w:r>
-        <w:rPr>
-          <w:szCs w:val="21"/>
-        </w:rPr>
-        <w:t>，路径都以</w:t>
-      </w:r>
-      <w:proofErr w:type="spellStart"/>
+        <w:t>因此图片都放</w:t>
+      </w:r>
       <w:r>
         <w:rPr>
           <w:rFonts w:hint="eastAsia"/>
           <w:szCs w:val="21"/>
         </w:rPr>
-        <w:t>oss</w:t>
-      </w:r>
-      <w:proofErr w:type="spellEnd"/>
+        <w:t>N</w:t>
+      </w:r>
+      <w:r>
+        <w:rPr>
+          <w:szCs w:val="21"/>
+        </w:rPr>
+        <w:t>AS</w:t>
+      </w:r>
+      <w:r>
+        <w:rPr>
+          <w:szCs w:val="21"/>
+        </w:rPr>
+        <w:t>，</w:t>
+      </w:r>
+      <w:r>
+        <w:rPr>
+          <w:szCs w:val="21"/>
+        </w:rPr>
+        <w:t>流媒体</w:t>
+      </w:r>
+      <w:r>
+        <w:rPr>
+          <w:szCs w:val="21"/>
+        </w:rPr>
+        <w:t>路径都以</w:t>
+      </w:r>
+      <w:r>
+        <w:rPr>
+          <w:rFonts w:hint="eastAsia"/>
+          <w:szCs w:val="21"/>
+        </w:rPr>
+        <w:t>OSS</w:t>
+      </w:r>
       <w:r>
         <w:rPr>
           <w:rFonts w:hint="eastAsia"/>
@@ -761,12 +775,6 @@
           <w:szCs w:val="21"/>
         </w:rPr>
       </w:pPr>
-      <w:r>
-        <w:rPr>
-          <w:szCs w:val="21"/>
-        </w:rPr>
-        <w:t>接口定义：</w:t>
-      </w:r>
     </w:p>
     <w:p>
       <w:pPr>
@@ -776,12 +784,255 @@
           <w:szCs w:val="21"/>
         </w:rPr>
       </w:pPr>
+      <w:r>
+        <w:rPr>
+          <w:rFonts w:hint="eastAsia"/>
+          <w:color w:val="FF0000"/>
+          <w:szCs w:val="21"/>
+        </w:rPr>
+        <w:t>总结：</w:t>
+      </w:r>
+      <w:bookmarkStart w:id="0" w:name="_GoBack"/>
+      <w:bookmarkEnd w:id="0"/>
     </w:p>
     <w:p>
       <w:pPr>
         <w:jc w:val="left"/>
         <w:rPr>
           <w:rFonts w:hint="eastAsia"/>
+          <w:color w:val="FF0000"/>
+          <w:szCs w:val="21"/>
+        </w:rPr>
+      </w:pPr>
+      <w:proofErr w:type="gramStart"/>
+      <w:r>
+        <w:rPr>
+          <w:color w:val="FF0000"/>
+          <w:szCs w:val="21"/>
+        </w:rPr>
+        <w:t>图片按流媒体</w:t>
+      </w:r>
+      <w:proofErr w:type="gramEnd"/>
+      <w:r>
+        <w:rPr>
+          <w:color w:val="FF0000"/>
+          <w:szCs w:val="21"/>
+        </w:rPr>
+        <w:t>，如果是</w:t>
+      </w:r>
+      <w:r>
+        <w:rPr>
+          <w:rFonts w:hint="eastAsia"/>
+          <w:color w:val="FF0000"/>
+          <w:szCs w:val="21"/>
+        </w:rPr>
+        <w:t>OSS</w:t>
+      </w:r>
+      <w:r>
+        <w:rPr>
+          <w:rFonts w:hint="eastAsia"/>
+          <w:color w:val="FF0000"/>
+          <w:szCs w:val="21"/>
+        </w:rPr>
+        <w:t>就产生</w:t>
+      </w:r>
+      <w:r>
+        <w:rPr>
+          <w:rFonts w:hint="eastAsia"/>
+          <w:color w:val="FF0000"/>
+          <w:szCs w:val="21"/>
+        </w:rPr>
+        <w:t>PHD,MP4</w:t>
+      </w:r>
+    </w:p>
+    <w:p>
+      <w:pPr>
+        <w:jc w:val="left"/>
+        <w:rPr>
+          <w:color w:val="FF0000"/>
+          <w:szCs w:val="21"/>
+        </w:rPr>
+      </w:pPr>
+      <w:r>
+        <w:rPr>
+          <w:color w:val="FF0000"/>
+          <w:szCs w:val="21"/>
+        </w:rPr>
+        <w:t>如果是</w:t>
+      </w:r>
+      <w:r>
+        <w:rPr>
+          <w:rFonts w:hint="eastAsia"/>
+          <w:color w:val="FF0000"/>
+          <w:szCs w:val="21"/>
+        </w:rPr>
+        <w:t>NAS,</w:t>
+      </w:r>
+      <w:r>
+        <w:rPr>
+          <w:rFonts w:hint="eastAsia"/>
+          <w:color w:val="FF0000"/>
+          <w:szCs w:val="21"/>
+        </w:rPr>
+        <w:t>就</w:t>
+      </w:r>
+      <w:proofErr w:type="gramStart"/>
+      <w:r>
+        <w:rPr>
+          <w:rFonts w:hint="eastAsia"/>
+          <w:color w:val="FF0000"/>
+          <w:szCs w:val="21"/>
+        </w:rPr>
+        <w:t>走标准</w:t>
+      </w:r>
+      <w:proofErr w:type="gramEnd"/>
+      <w:r>
+        <w:rPr>
+          <w:rFonts w:hint="eastAsia"/>
+          <w:color w:val="FF0000"/>
+          <w:szCs w:val="21"/>
+        </w:rPr>
+        <w:t>版本流程</w:t>
+      </w:r>
+    </w:p>
+    <w:p>
+      <w:pPr>
+        <w:jc w:val="left"/>
+        <w:rPr>
+          <w:color w:val="FF0000"/>
+          <w:szCs w:val="21"/>
+        </w:rPr>
+      </w:pPr>
+    </w:p>
+    <w:p>
+      <w:pPr>
+        <w:jc w:val="left"/>
+        <w:rPr>
+          <w:color w:val="FF0000"/>
+          <w:szCs w:val="21"/>
+        </w:rPr>
+      </w:pPr>
+      <w:r>
+        <w:rPr>
+          <w:color w:val="FF0000"/>
+          <w:szCs w:val="21"/>
+        </w:rPr>
+        <w:t>工程文件获取路径时都传</w:t>
+      </w:r>
+      <w:r>
+        <w:rPr>
+          <w:rFonts w:hint="eastAsia"/>
+          <w:color w:val="FF0000"/>
+          <w:szCs w:val="21"/>
+        </w:rPr>
+        <w:t>HTTP (</w:t>
+      </w:r>
+      <w:r>
+        <w:rPr>
+          <w:rFonts w:hint="eastAsia"/>
+          <w:color w:val="FF0000"/>
+          <w:szCs w:val="21"/>
+        </w:rPr>
+        <w:t>对于</w:t>
+      </w:r>
+      <w:r>
+        <w:rPr>
+          <w:rFonts w:hint="eastAsia"/>
+          <w:color w:val="FF0000"/>
+          <w:szCs w:val="21"/>
+        </w:rPr>
+        <w:t>路透，以及</w:t>
+      </w:r>
+      <w:r>
+        <w:rPr>
+          <w:rFonts w:hint="eastAsia"/>
+          <w:color w:val="FF0000"/>
+          <w:szCs w:val="21"/>
+        </w:rPr>
+        <w:t>1.</w:t>
+      </w:r>
+      <w:r>
+        <w:rPr>
+          <w:color w:val="FF0000"/>
+          <w:szCs w:val="21"/>
+        </w:rPr>
+        <w:t>5</w:t>
+      </w:r>
+      <w:r>
+        <w:rPr>
+          <w:color w:val="FF0000"/>
+          <w:szCs w:val="21"/>
+        </w:rPr>
+        <w:t>都有效</w:t>
+      </w:r>
+    </w:p>
+    <w:p>
+      <w:pPr>
+        <w:widowControl/>
+        <w:jc w:val="left"/>
+        <w:rPr>
+          <w:szCs w:val="21"/>
+        </w:rPr>
+      </w:pPr>
+      <w:r>
+        <w:rPr>
+          <w:szCs w:val="21"/>
+        </w:rPr>
+        <w:br w:type="page"/>
+      </w:r>
+    </w:p>
+    <w:p>
+      <w:pPr>
+        <w:jc w:val="left"/>
+        <w:rPr>
+          <w:rFonts w:hint="eastAsia"/>
+          <w:szCs w:val="21"/>
+        </w:rPr>
+      </w:pPr>
+      <w:r>
+        <w:rPr>
+          <w:rFonts w:hint="eastAsia"/>
+          <w:szCs w:val="21"/>
+        </w:rPr>
+        <w:lastRenderedPageBreak/>
+        <w:t>)</w:t>
+      </w:r>
+    </w:p>
+    <w:p>
+      <w:pPr>
+        <w:jc w:val="left"/>
+        <w:rPr>
+          <w:szCs w:val="21"/>
+        </w:rPr>
+      </w:pPr>
+    </w:p>
+    <w:p>
+      <w:pPr>
+        <w:jc w:val="left"/>
+        <w:rPr>
+          <w:szCs w:val="21"/>
+        </w:rPr>
+      </w:pPr>
+      <w:r>
+        <w:rPr>
+          <w:szCs w:val="21"/>
+        </w:rPr>
+        <w:t>接口定义：</w:t>
+      </w:r>
+    </w:p>
+    <w:p>
+      <w:pPr>
+        <w:jc w:val="left"/>
+        <w:rPr>
+          <w:color w:val="FF0000"/>
+          <w:szCs w:val="21"/>
+        </w:rPr>
+      </w:pPr>
+    </w:p>
+    <w:p>
+      <w:pPr>
+        <w:jc w:val="left"/>
+        <w:rPr>
           <w:color w:val="FF0000"/>
           <w:szCs w:val="21"/>
         </w:rPr>
@@ -1972,7 +2223,6 @@
                 <w:color w:val="000000" w:themeColor="text1"/>
                 <w:szCs w:val="21"/>
               </w:rPr>
-              <w:lastRenderedPageBreak/>
               <w:t>subtype</w:t>
             </w:r>
           </w:p>
@@ -2162,7 +2412,6 @@
             <w:pPr>
               <w:jc w:val="left"/>
               <w:rPr>
-                <w:rFonts w:hint="eastAsia"/>
                 <w:color w:val="000000" w:themeColor="text1"/>
                 <w:szCs w:val="21"/>
               </w:rPr>
@@ -2262,7 +2511,6 @@
       <w:pPr>
         <w:jc w:val="left"/>
         <w:rPr>
-          <w:rFonts w:hint="eastAsia"/>
           <w:szCs w:val="21"/>
         </w:rPr>
       </w:pPr>
@@ -2496,7 +2744,6 @@
             <w:pPr>
               <w:jc w:val="left"/>
               <w:rPr>
-                <w:rFonts w:hint="eastAsia"/>
                 <w:szCs w:val="21"/>
               </w:rPr>
             </w:pPr>
@@ -2637,6 +2884,7 @@
                 <w:rFonts w:hint="eastAsia"/>
                 <w:szCs w:val="21"/>
               </w:rPr>
+              <w:lastRenderedPageBreak/>
               <w:t>2</w:t>
             </w:r>
           </w:p>
@@ -2915,16 +3163,14 @@
             <w:pPr>
               <w:jc w:val="left"/>
               <w:rPr>
-                <w:rFonts w:hint="eastAsia"/>
-                <w:szCs w:val="21"/>
-              </w:rPr>
-            </w:pPr>
-          </w:p>
-          <w:p>
-            <w:pPr>
-              <w:jc w:val="left"/>
-              <w:rPr>
-                <w:rFonts w:hint="eastAsia"/>
+                <w:szCs w:val="21"/>
+              </w:rPr>
+            </w:pPr>
+          </w:p>
+          <w:p>
+            <w:pPr>
+              <w:jc w:val="left"/>
+              <w:rPr>
                 <w:szCs w:val="21"/>
               </w:rPr>
             </w:pPr>
@@ -2946,7 +3192,6 @@
             <w:pPr>
               <w:jc w:val="left"/>
               <w:rPr>
-                <w:rFonts w:hint="eastAsia"/>
                 <w:szCs w:val="21"/>
               </w:rPr>
             </w:pPr>
@@ -2968,16 +3213,14 @@
             <w:pPr>
               <w:jc w:val="left"/>
               <w:rPr>
-                <w:rFonts w:hint="eastAsia"/>
-                <w:szCs w:val="21"/>
-              </w:rPr>
-            </w:pPr>
-          </w:p>
-          <w:p>
-            <w:pPr>
-              <w:jc w:val="left"/>
-              <w:rPr>
-                <w:rFonts w:hint="eastAsia"/>
+                <w:szCs w:val="21"/>
+              </w:rPr>
+            </w:pPr>
+          </w:p>
+          <w:p>
+            <w:pPr>
+              <w:jc w:val="left"/>
+              <w:rPr>
                 <w:szCs w:val="21"/>
               </w:rPr>
             </w:pPr>
@@ -3277,7 +3520,6 @@
             <w:pPr>
               <w:jc w:val="left"/>
               <w:rPr>
-                <w:rFonts w:hint="eastAsia"/>
                 <w:szCs w:val="21"/>
               </w:rPr>
             </w:pPr>
@@ -3300,8 +3542,6 @@
               </w:rPr>
               <w:t>dstpath)</w:t>
             </w:r>
-            <w:bookmarkStart w:id="0" w:name="_GoBack"/>
-            <w:bookmarkEnd w:id="0"/>
           </w:p>
         </w:tc>
         <w:tc>
